--- a/02 Gestion de Proyecto/URI-GP-ORDE-27-09-18.docx
+++ b/02 Gestion de Proyecto/URI-GP-ORDE-27-09-18.docx
@@ -462,7 +462,7 @@
     </w:p>
     <w:p>
       <w:pPr>
-        <w:pStyle w:val="Ttulo1"/>
+        <w:pStyle w:val="Heading1"/>
         <w:tabs>
           <w:tab w:val="right" w:pos="6616"/>
         </w:tabs>
@@ -523,7 +523,7 @@
           </w:tcPr>
           <w:p>
             <w:pPr>
-              <w:pStyle w:val="Ttulo1"/>
+              <w:pStyle w:val="Heading1"/>
               <w:spacing w:line="333" w:lineRule="auto"/>
               <w:jc w:val="center"/>
               <w:rPr>
@@ -564,7 +564,7 @@
           </w:tcPr>
           <w:p>
             <w:pPr>
-              <w:pStyle w:val="Ttulo1"/>
+              <w:pStyle w:val="Heading1"/>
               <w:spacing w:line="333" w:lineRule="auto"/>
               <w:jc w:val="center"/>
               <w:rPr>
@@ -605,7 +605,7 @@
           </w:tcPr>
           <w:p>
             <w:pPr>
-              <w:pStyle w:val="Ttulo1"/>
+              <w:pStyle w:val="Heading1"/>
               <w:spacing w:line="333" w:lineRule="auto"/>
               <w:jc w:val="center"/>
               <w:rPr>
@@ -646,7 +646,7 @@
           </w:tcPr>
           <w:p>
             <w:pPr>
-              <w:pStyle w:val="Ttulo1"/>
+              <w:pStyle w:val="Heading1"/>
               <w:spacing w:line="333" w:lineRule="auto"/>
               <w:jc w:val="center"/>
               <w:rPr>
@@ -668,8 +668,6 @@
             </w:r>
           </w:p>
         </w:tc>
-        <w:bookmarkStart w:id="1" w:name="_GoBack"/>
-        <w:bookmarkEnd w:id="1"/>
       </w:tr>
       <w:tr>
         <w:trPr>
@@ -693,7 +691,7 @@
           </w:tcPr>
           <w:p>
             <w:pPr>
-              <w:pStyle w:val="Ttulo1"/>
+              <w:pStyle w:val="Heading1"/>
               <w:spacing w:line="333" w:lineRule="auto"/>
               <w:jc w:val="center"/>
               <w:rPr>
@@ -750,7 +748,7 @@
           </w:tcPr>
           <w:p>
             <w:pPr>
-              <w:pStyle w:val="Ttulo1"/>
+              <w:pStyle w:val="Heading1"/>
               <w:spacing w:line="333" w:lineRule="auto"/>
               <w:jc w:val="center"/>
               <w:rPr>
@@ -808,7 +806,7 @@
           </w:tcPr>
           <w:p>
             <w:pPr>
-              <w:pStyle w:val="Ttulo1"/>
+              <w:pStyle w:val="Heading1"/>
               <w:spacing w:line="333" w:lineRule="auto"/>
               <w:jc w:val="center"/>
               <w:rPr>
@@ -825,8 +823,10 @@
                 <w:sz w:val="22"/>
                 <w:szCs w:val="22"/>
               </w:rPr>
-              <w:t>Detalle de alcance de mercado, flujo del producto y funcionalidades.</w:t>
+              <w:t>Se avanzaron funcionalidades</w:t>
             </w:r>
+            <w:bookmarkStart w:id="1" w:name="_GoBack"/>
+            <w:bookmarkEnd w:id="1"/>
           </w:p>
         </w:tc>
         <w:tc>
@@ -847,7 +847,7 @@
           </w:tcPr>
           <w:p>
             <w:pPr>
-              <w:pStyle w:val="Ttulo1"/>
+              <w:pStyle w:val="Heading1"/>
               <w:spacing w:line="333" w:lineRule="auto"/>
               <w:jc w:val="center"/>
               <w:rPr>
@@ -912,7 +912,7 @@
           </w:tcPr>
           <w:p>
             <w:pPr>
-              <w:pStyle w:val="Ttulo1"/>
+              <w:pStyle w:val="Heading1"/>
               <w:spacing w:line="333" w:lineRule="auto"/>
               <w:jc w:val="both"/>
               <w:rPr>
@@ -951,7 +951,7 @@
           </w:tcPr>
           <w:p>
             <w:pPr>
-              <w:pStyle w:val="Ttulo1"/>
+              <w:pStyle w:val="Heading1"/>
               <w:spacing w:line="333" w:lineRule="auto"/>
               <w:jc w:val="both"/>
               <w:rPr>
@@ -989,7 +989,7 @@
           </w:tcPr>
           <w:p>
             <w:pPr>
-              <w:pStyle w:val="Ttulo1"/>
+              <w:pStyle w:val="Heading1"/>
               <w:spacing w:line="333" w:lineRule="auto"/>
               <w:jc w:val="both"/>
               <w:rPr>
@@ -1025,7 +1025,7 @@
           </w:tcPr>
           <w:p>
             <w:pPr>
-              <w:pStyle w:val="Ttulo1"/>
+              <w:pStyle w:val="Heading1"/>
               <w:spacing w:line="333" w:lineRule="auto"/>
               <w:jc w:val="both"/>
               <w:rPr>
@@ -1068,7 +1068,7 @@
           </w:tcPr>
           <w:p>
             <w:pPr>
-              <w:pStyle w:val="Ttulo1"/>
+              <w:pStyle w:val="Heading1"/>
               <w:spacing w:line="333" w:lineRule="auto"/>
               <w:jc w:val="both"/>
               <w:rPr>
@@ -1106,7 +1106,7 @@
           </w:tcPr>
           <w:p>
             <w:pPr>
-              <w:pStyle w:val="Ttulo1"/>
+              <w:pStyle w:val="Heading1"/>
               <w:spacing w:line="333" w:lineRule="auto"/>
               <w:jc w:val="both"/>
               <w:rPr>
@@ -1144,7 +1144,7 @@
           </w:tcPr>
           <w:p>
             <w:pPr>
-              <w:pStyle w:val="Ttulo1"/>
+              <w:pStyle w:val="Heading1"/>
               <w:spacing w:line="333" w:lineRule="auto"/>
               <w:jc w:val="both"/>
               <w:rPr>
@@ -1182,7 +1182,7 @@
           </w:tcPr>
           <w:p>
             <w:pPr>
-              <w:pStyle w:val="Ttulo1"/>
+              <w:pStyle w:val="Heading1"/>
               <w:spacing w:line="333" w:lineRule="auto"/>
               <w:jc w:val="both"/>
               <w:rPr>
@@ -1225,7 +1225,7 @@
           </w:tcPr>
           <w:p>
             <w:pPr>
-              <w:pStyle w:val="Ttulo1"/>
+              <w:pStyle w:val="Heading1"/>
               <w:spacing w:line="333" w:lineRule="auto"/>
               <w:jc w:val="both"/>
               <w:rPr>
@@ -1263,7 +1263,7 @@
           </w:tcPr>
           <w:p>
             <w:pPr>
-              <w:pStyle w:val="Ttulo1"/>
+              <w:pStyle w:val="Heading1"/>
               <w:spacing w:line="333" w:lineRule="auto"/>
               <w:jc w:val="both"/>
               <w:rPr>
@@ -1301,7 +1301,7 @@
           </w:tcPr>
           <w:p>
             <w:pPr>
-              <w:pStyle w:val="Ttulo1"/>
+              <w:pStyle w:val="Heading1"/>
               <w:spacing w:line="333" w:lineRule="auto"/>
               <w:jc w:val="both"/>
               <w:rPr>
@@ -1339,7 +1339,7 @@
           </w:tcPr>
           <w:p>
             <w:pPr>
-              <w:pStyle w:val="Ttulo1"/>
+              <w:pStyle w:val="Heading1"/>
               <w:spacing w:line="333" w:lineRule="auto"/>
               <w:jc w:val="both"/>
               <w:rPr>
@@ -1690,7 +1690,7 @@
     </w:p>
     <w:p>
       <w:pPr>
-        <w:pStyle w:val="Prrafodelista"/>
+        <w:pStyle w:val="ListParagraph"/>
         <w:widowControl w:val="0"/>
         <w:pBdr>
           <w:top w:val="nil"/>
@@ -1731,7 +1731,7 @@
     </w:p>
     <w:p>
       <w:pPr>
-        <w:pStyle w:val="Prrafodelista"/>
+        <w:pStyle w:val="ListParagraph"/>
         <w:widowControl w:val="0"/>
         <w:pBdr>
           <w:top w:val="nil"/>
@@ -1769,7 +1769,7 @@
     </w:p>
     <w:p>
       <w:pPr>
-        <w:pStyle w:val="Prrafodelista"/>
+        <w:pStyle w:val="ListParagraph"/>
         <w:widowControl w:val="0"/>
         <w:pBdr>
           <w:top w:val="nil"/>
@@ -1787,7 +1787,7 @@
     </w:p>
     <w:p>
       <w:pPr>
-        <w:pStyle w:val="Prrafodelista"/>
+        <w:pStyle w:val="ListParagraph"/>
         <w:widowControl w:val="0"/>
         <w:pBdr>
           <w:top w:val="nil"/>
@@ -1828,7 +1828,7 @@
     </w:p>
     <w:p>
       <w:pPr>
-        <w:pStyle w:val="Prrafodelista"/>
+        <w:pStyle w:val="ListParagraph"/>
         <w:widowControl w:val="0"/>
         <w:numPr>
           <w:ilvl w:val="0"/>
@@ -1876,7 +1876,7 @@
     </w:p>
     <w:p>
       <w:pPr>
-        <w:pStyle w:val="Prrafodelista"/>
+        <w:pStyle w:val="ListParagraph"/>
         <w:widowControl w:val="0"/>
         <w:numPr>
           <w:ilvl w:val="0"/>
@@ -1918,7 +1918,7 @@
     </w:p>
     <w:p>
       <w:pPr>
-        <w:pStyle w:val="Prrafodelista"/>
+        <w:pStyle w:val="ListParagraph"/>
         <w:widowControl w:val="0"/>
         <w:pBdr>
           <w:top w:val="nil"/>
@@ -1936,7 +1936,7 @@
     </w:p>
     <w:p>
       <w:pPr>
-        <w:pStyle w:val="Prrafodelista"/>
+        <w:pStyle w:val="ListParagraph"/>
         <w:widowControl w:val="0"/>
         <w:numPr>
           <w:ilvl w:val="1"/>
@@ -1963,7 +1963,7 @@
     </w:p>
     <w:p>
       <w:pPr>
-        <w:pStyle w:val="Prrafodelista"/>
+        <w:pStyle w:val="ListParagraph"/>
         <w:widowControl w:val="0"/>
         <w:numPr>
           <w:ilvl w:val="1"/>
@@ -2005,7 +2005,7 @@
     </w:p>
     <w:p>
       <w:pPr>
-        <w:pStyle w:val="Prrafodelista"/>
+        <w:pStyle w:val="ListParagraph"/>
         <w:widowControl w:val="0"/>
         <w:numPr>
           <w:ilvl w:val="1"/>
@@ -2034,7 +2034,7 @@
     </w:p>
     <w:p>
       <w:pPr>
-        <w:pStyle w:val="Prrafodelista"/>
+        <w:pStyle w:val="ListParagraph"/>
         <w:widowControl w:val="0"/>
         <w:numPr>
           <w:ilvl w:val="1"/>
@@ -2063,7 +2063,7 @@
     </w:p>
     <w:p>
       <w:pPr>
-        <w:pStyle w:val="Prrafodelista"/>
+        <w:pStyle w:val="ListParagraph"/>
         <w:widowControl w:val="0"/>
         <w:numPr>
           <w:ilvl w:val="1"/>
@@ -2105,7 +2105,7 @@
     </w:p>
     <w:p>
       <w:pPr>
-        <w:pStyle w:val="Prrafodelista"/>
+        <w:pStyle w:val="ListParagraph"/>
         <w:widowControl w:val="0"/>
         <w:numPr>
           <w:ilvl w:val="1"/>
@@ -2155,7 +2155,7 @@
     </w:p>
     <w:p>
       <w:pPr>
-        <w:pStyle w:val="Prrafodelista"/>
+        <w:pStyle w:val="ListParagraph"/>
         <w:widowControl w:val="0"/>
         <w:numPr>
           <w:ilvl w:val="1"/>
@@ -2210,7 +2210,7 @@
     </w:p>
     <w:p>
       <w:pPr>
-        <w:pStyle w:val="Prrafodelista"/>
+        <w:pStyle w:val="ListParagraph"/>
         <w:widowControl w:val="0"/>
         <w:pBdr>
           <w:top w:val="nil"/>
@@ -2228,7 +2228,7 @@
     </w:p>
     <w:p>
       <w:pPr>
-        <w:pStyle w:val="Prrafodelista"/>
+        <w:pStyle w:val="ListParagraph"/>
         <w:widowControl w:val="0"/>
         <w:numPr>
           <w:ilvl w:val="0"/>
@@ -2280,7 +2280,7 @@
     </w:p>
     <w:p>
       <w:pPr>
-        <w:pStyle w:val="Prrafodelista"/>
+        <w:pStyle w:val="ListParagraph"/>
         <w:widowControl w:val="0"/>
         <w:numPr>
           <w:ilvl w:val="0"/>
@@ -2322,16 +2322,16 @@
     </w:p>
     <w:p>
       <w:pPr>
-        <w:pStyle w:val="Prrafodelista"/>
-        <w:rPr>
-          <w:rFonts w:ascii="Roboto" w:hAnsi="Roboto"/>
-          <w:color w:val="000000"/>
-        </w:rPr>
-      </w:pPr>
-    </w:p>
-    <w:p>
-      <w:pPr>
-        <w:pStyle w:val="Prrafodelista"/>
+        <w:pStyle w:val="ListParagraph"/>
+        <w:rPr>
+          <w:rFonts w:ascii="Roboto" w:hAnsi="Roboto"/>
+          <w:color w:val="000000"/>
+        </w:rPr>
+      </w:pPr>
+    </w:p>
+    <w:p>
+      <w:pPr>
+        <w:pStyle w:val="ListParagraph"/>
         <w:widowControl w:val="0"/>
         <w:pBdr>
           <w:top w:val="nil"/>
@@ -2424,7 +2424,7 @@
     </w:p>
     <w:p>
       <w:pPr>
-        <w:pStyle w:val="Prrafodelista"/>
+        <w:pStyle w:val="ListParagraph"/>
         <w:widowControl w:val="0"/>
         <w:numPr>
           <w:ilvl w:val="0"/>
@@ -2461,7 +2461,7 @@
     </w:p>
     <w:p>
       <w:pPr>
-        <w:pStyle w:val="Prrafodelista"/>
+        <w:pStyle w:val="ListParagraph"/>
         <w:widowControl w:val="0"/>
         <w:numPr>
           <w:ilvl w:val="0"/>
@@ -2528,7 +2528,7 @@
     </w:p>
     <w:p>
       <w:pPr>
-        <w:pStyle w:val="Prrafodelista"/>
+        <w:pStyle w:val="ListParagraph"/>
         <w:widowControl w:val="0"/>
         <w:numPr>
           <w:ilvl w:val="0"/>
@@ -2565,7 +2565,7 @@
     </w:p>
     <w:p>
       <w:pPr>
-        <w:pStyle w:val="Prrafodelista"/>
+        <w:pStyle w:val="ListParagraph"/>
         <w:widowControl w:val="0"/>
         <w:numPr>
           <w:ilvl w:val="0"/>
@@ -2632,7 +2632,7 @@
     </w:p>
     <w:p>
       <w:pPr>
-        <w:pStyle w:val="Prrafodelista"/>
+        <w:pStyle w:val="ListParagraph"/>
         <w:widowControl w:val="0"/>
         <w:numPr>
           <w:ilvl w:val="0"/>
@@ -2669,7 +2669,7 @@
     </w:p>
     <w:p>
       <w:pPr>
-        <w:pStyle w:val="Prrafodelista"/>
+        <w:pStyle w:val="ListParagraph"/>
         <w:widowControl w:val="0"/>
         <w:numPr>
           <w:ilvl w:val="0"/>
@@ -2771,7 +2771,7 @@
 <w:ftr xmlns:wpc="http://schemas.microsoft.com/office/word/2010/wordprocessingCanvas" xmlns:cx="http://schemas.microsoft.com/office/drawing/2014/chartex" xmlns:cx1="http://schemas.microsoft.com/office/drawing/2015/9/8/chartex" xmlns:cx2="http://schemas.microsoft.com/office/drawing/2015/10/21/chartex" xmlns:cx3="http://schemas.microsoft.com/office/drawing/2016/5/9/chartex" xmlns:cx4="http://schemas.microsoft.com/office/drawing/2016/5/10/chartex" xmlns:cx5="http://schemas.microsoft.com/office/drawing/2016/5/11/chartex" xmlns:cx6="http://schemas.microsoft.com/office/drawing/2016/5/12/chartex" xmlns:cx7="http://schemas.microsoft.com/office/drawing/2016/5/13/chartex" xmlns:cx8="http://schemas.microsoft.com/office/drawing/2016/5/14/chartex" xmlns:mc="http://schemas.openxmlformats.org/markup-compatibility/2006" xmlns:aink="http://schemas.microsoft.com/office/drawing/2016/ink" xmlns:am3d="http://schemas.microsoft.com/office/drawing/2017/model3d" xmlns:o="urn:schemas-microsoft-com:office:office" xmlns:r="http://schemas.openxmlformats.org/officeDocument/2006/relationships" xmlns:m="http://schemas.openxmlformats.org/officeDocument/2006/math" xmlns:v="urn:schemas-microsoft-com:vml" xmlns:wp14="http://schemas.microsoft.com/office/word/2010/wordprocessingDrawing" xmlns:wp="http://schemas.openxmlformats.org/drawingml/2006/wordprocessingDrawing" xmlns:w10="urn:schemas-microsoft-com:office:word" xmlns:w="http://schemas.openxmlformats.org/wordprocessingml/2006/main" xmlns:w14="http://schemas.microsoft.com/office/word/2010/wordml" xmlns:w15="http://schemas.microsoft.com/office/word/2012/wordml" xmlns:w16cid="http://schemas.microsoft.com/office/word/2016/wordml/cid" xmlns:w16se="http://schemas.microsoft.com/office/word/2015/wordml/symex" xmlns:wpg="http://schemas.microsoft.com/office/word/2010/wordprocessingGroup" xmlns:wpi="http://schemas.microsoft.com/office/word/2010/wordprocessingInk" xmlns:wne="http://schemas.microsoft.com/office/word/2006/wordml" xmlns:wps="http://schemas.microsoft.com/office/word/2010/wordprocessingShape" mc:Ignorable="w14 w15 w16se w16cid wp14">
   <w:p>
     <w:pPr>
-      <w:pStyle w:val="Piedepgina"/>
+      <w:pStyle w:val="Footer"/>
     </w:pPr>
     <w:r>
       <w:rPr>
@@ -2854,7 +2854,7 @@
 <w:hdr xmlns:wpc="http://schemas.microsoft.com/office/word/2010/wordprocessingCanvas" xmlns:cx="http://schemas.microsoft.com/office/drawing/2014/chartex" xmlns:cx1="http://schemas.microsoft.com/office/drawing/2015/9/8/chartex" xmlns:cx2="http://schemas.microsoft.com/office/drawing/2015/10/21/chartex" xmlns:cx3="http://schemas.microsoft.com/office/drawing/2016/5/9/chartex" xmlns:cx4="http://schemas.microsoft.com/office/drawing/2016/5/10/chartex" xmlns:cx5="http://schemas.microsoft.com/office/drawing/2016/5/11/chartex" xmlns:cx6="http://schemas.microsoft.com/office/drawing/2016/5/12/chartex" xmlns:cx7="http://schemas.microsoft.com/office/drawing/2016/5/13/chartex" xmlns:cx8="http://schemas.microsoft.com/office/drawing/2016/5/14/chartex" xmlns:mc="http://schemas.openxmlformats.org/markup-compatibility/2006" xmlns:aink="http://schemas.microsoft.com/office/drawing/2016/ink" xmlns:am3d="http://schemas.microsoft.com/office/drawing/2017/model3d" xmlns:o="urn:schemas-microsoft-com:office:office" xmlns:r="http://schemas.openxmlformats.org/officeDocument/2006/relationships" xmlns:m="http://schemas.openxmlformats.org/officeDocument/2006/math" xmlns:v="urn:schemas-microsoft-com:vml" xmlns:wp14="http://schemas.microsoft.com/office/word/2010/wordprocessingDrawing" xmlns:wp="http://schemas.openxmlformats.org/drawingml/2006/wordprocessingDrawing" xmlns:w10="urn:schemas-microsoft-com:office:word" xmlns:w="http://schemas.openxmlformats.org/wordprocessingml/2006/main" xmlns:w14="http://schemas.microsoft.com/office/word/2010/wordml" xmlns:w15="http://schemas.microsoft.com/office/word/2012/wordml" xmlns:w16cid="http://schemas.microsoft.com/office/word/2016/wordml/cid" xmlns:w16se="http://schemas.microsoft.com/office/word/2015/wordml/symex" xmlns:wpg="http://schemas.microsoft.com/office/word/2010/wordprocessingGroup" xmlns:wpi="http://schemas.microsoft.com/office/word/2010/wordprocessingInk" xmlns:wne="http://schemas.microsoft.com/office/word/2006/wordml" xmlns:wps="http://schemas.microsoft.com/office/word/2010/wordprocessingShape" mc:Ignorable="w14 w15 w16se w16cid wp14">
   <w:p>
     <w:pPr>
-      <w:pStyle w:val="Encabezado"/>
+      <w:pStyle w:val="Header"/>
     </w:pPr>
     <w:r>
       <w:rPr>
@@ -2926,7 +2926,7 @@
 <w:hdr xmlns:wpc="http://schemas.microsoft.com/office/word/2010/wordprocessingCanvas" xmlns:cx="http://schemas.microsoft.com/office/drawing/2014/chartex" xmlns:cx1="http://schemas.microsoft.com/office/drawing/2015/9/8/chartex" xmlns:cx2="http://schemas.microsoft.com/office/drawing/2015/10/21/chartex" xmlns:cx3="http://schemas.microsoft.com/office/drawing/2016/5/9/chartex" xmlns:cx4="http://schemas.microsoft.com/office/drawing/2016/5/10/chartex" xmlns:cx5="http://schemas.microsoft.com/office/drawing/2016/5/11/chartex" xmlns:cx6="http://schemas.microsoft.com/office/drawing/2016/5/12/chartex" xmlns:cx7="http://schemas.microsoft.com/office/drawing/2016/5/13/chartex" xmlns:cx8="http://schemas.microsoft.com/office/drawing/2016/5/14/chartex" xmlns:mc="http://schemas.openxmlformats.org/markup-compatibility/2006" xmlns:aink="http://schemas.microsoft.com/office/drawing/2016/ink" xmlns:am3d="http://schemas.microsoft.com/office/drawing/2017/model3d" xmlns:o="urn:schemas-microsoft-com:office:office" xmlns:r="http://schemas.openxmlformats.org/officeDocument/2006/relationships" xmlns:m="http://schemas.openxmlformats.org/officeDocument/2006/math" xmlns:v="urn:schemas-microsoft-com:vml" xmlns:wp14="http://schemas.microsoft.com/office/word/2010/wordprocessingDrawing" xmlns:wp="http://schemas.openxmlformats.org/drawingml/2006/wordprocessingDrawing" xmlns:w10="urn:schemas-microsoft-com:office:word" xmlns:w="http://schemas.openxmlformats.org/wordprocessingml/2006/main" xmlns:w14="http://schemas.microsoft.com/office/word/2010/wordml" xmlns:w15="http://schemas.microsoft.com/office/word/2012/wordml" xmlns:w16cid="http://schemas.microsoft.com/office/word/2016/wordml/cid" xmlns:w16se="http://schemas.microsoft.com/office/word/2015/wordml/symex" xmlns:wpg="http://schemas.microsoft.com/office/word/2010/wordprocessingGroup" xmlns:wpi="http://schemas.microsoft.com/office/word/2010/wordprocessingInk" xmlns:wne="http://schemas.microsoft.com/office/word/2006/wordml" xmlns:wps="http://schemas.microsoft.com/office/word/2010/wordprocessingShape" mc:Ignorable="w14 w15 w16se w16cid wp14">
   <w:p>
     <w:pPr>
-      <w:pStyle w:val="Encabezado"/>
+      <w:pStyle w:val="Header"/>
     </w:pPr>
     <w:r>
       <w:rPr>
@@ -3963,7 +3963,7 @@
     <w:name w:val="Normal"/>
     <w:qFormat/>
   </w:style>
-  <w:style w:type="paragraph" w:styleId="Ttulo1">
+  <w:style w:type="paragraph" w:styleId="Heading1">
     <w:name w:val="heading 1"/>
     <w:basedOn w:val="Normal"/>
     <w:next w:val="Normal"/>
@@ -3981,7 +3981,7 @@
       <w:szCs w:val="48"/>
     </w:rPr>
   </w:style>
-  <w:style w:type="paragraph" w:styleId="Ttulo2">
+  <w:style w:type="paragraph" w:styleId="Heading2">
     <w:name w:val="heading 2"/>
     <w:basedOn w:val="Normal"/>
     <w:next w:val="Normal"/>
@@ -4001,7 +4001,7 @@
       <w:szCs w:val="36"/>
     </w:rPr>
   </w:style>
-  <w:style w:type="paragraph" w:styleId="Ttulo3">
+  <w:style w:type="paragraph" w:styleId="Heading3">
     <w:name w:val="heading 3"/>
     <w:basedOn w:val="Normal"/>
     <w:next w:val="Normal"/>
@@ -4021,7 +4021,7 @@
       <w:szCs w:val="28"/>
     </w:rPr>
   </w:style>
-  <w:style w:type="paragraph" w:styleId="Ttulo4">
+  <w:style w:type="paragraph" w:styleId="Heading4">
     <w:name w:val="heading 4"/>
     <w:basedOn w:val="Normal"/>
     <w:next w:val="Normal"/>
@@ -4041,7 +4041,7 @@
       <w:szCs w:val="24"/>
     </w:rPr>
   </w:style>
-  <w:style w:type="paragraph" w:styleId="Ttulo5">
+  <w:style w:type="paragraph" w:styleId="Heading5">
     <w:name w:val="heading 5"/>
     <w:basedOn w:val="Normal"/>
     <w:next w:val="Normal"/>
@@ -4059,7 +4059,7 @@
       <w:b/>
     </w:rPr>
   </w:style>
-  <w:style w:type="paragraph" w:styleId="Ttulo6">
+  <w:style w:type="paragraph" w:styleId="Heading6">
     <w:name w:val="heading 6"/>
     <w:basedOn w:val="Normal"/>
     <w:next w:val="Normal"/>
@@ -4079,13 +4079,13 @@
       <w:szCs w:val="20"/>
     </w:rPr>
   </w:style>
-  <w:style w:type="character" w:default="1" w:styleId="Fuentedeprrafopredeter">
+  <w:style w:type="character" w:default="1" w:styleId="DefaultParagraphFont">
     <w:name w:val="Default Paragraph Font"/>
     <w:uiPriority w:val="1"/>
     <w:semiHidden/>
     <w:unhideWhenUsed/>
   </w:style>
-  <w:style w:type="table" w:default="1" w:styleId="Tablanormal">
+  <w:style w:type="table" w:default="1" w:styleId="TableNormal">
     <w:name w:val="Normal Table"/>
     <w:uiPriority w:val="99"/>
     <w:semiHidden/>
@@ -4100,14 +4100,14 @@
       </w:tblCellMar>
     </w:tblPr>
   </w:style>
-  <w:style w:type="numbering" w:default="1" w:styleId="Sinlista">
+  <w:style w:type="numbering" w:default="1" w:styleId="NoList">
     <w:name w:val="No List"/>
     <w:uiPriority w:val="99"/>
     <w:semiHidden/>
     <w:unhideWhenUsed/>
   </w:style>
-  <w:style w:type="table" w:customStyle="1" w:styleId="TableNormal">
-    <w:name w:val="Table Normal"/>
+  <w:style w:type="table" w:customStyle="1" w:styleId="TableNormal1">
+    <w:name w:val="Table Normal1"/>
     <w:tblPr>
       <w:tblCellMar>
         <w:top w:w="0" w:type="dxa"/>
@@ -4117,7 +4117,7 @@
       </w:tblCellMar>
     </w:tblPr>
   </w:style>
-  <w:style w:type="paragraph" w:styleId="Ttulo">
+  <w:style w:type="paragraph" w:styleId="Title">
     <w:name w:val="Title"/>
     <w:basedOn w:val="Normal"/>
     <w:next w:val="Normal"/>
@@ -4134,11 +4134,11 @@
       <w:szCs w:val="72"/>
     </w:rPr>
   </w:style>
-  <w:style w:type="paragraph" w:styleId="Subttulo">
+  <w:style w:type="paragraph" w:styleId="Subtitle">
     <w:name w:val="Subtitle"/>
     <w:basedOn w:val="Normal"/>
     <w:next w:val="Normal"/>
-    <w:link w:val="SubttuloCar"/>
+    <w:link w:val="SubtitleChar"/>
     <w:uiPriority w:val="11"/>
     <w:qFormat/>
     <w:pPr>
@@ -4154,10 +4154,10 @@
       <w:szCs w:val="48"/>
     </w:rPr>
   </w:style>
-  <w:style w:type="character" w:customStyle="1" w:styleId="SubttuloCar">
-    <w:name w:val="Subtítulo Car"/>
-    <w:basedOn w:val="Fuentedeprrafopredeter"/>
-    <w:link w:val="Subttulo"/>
+  <w:style w:type="character" w:customStyle="1" w:styleId="SubtitleChar">
+    <w:name w:val="Subtitle Char"/>
+    <w:basedOn w:val="DefaultParagraphFont"/>
+    <w:link w:val="Subtitle"/>
     <w:uiPriority w:val="11"/>
     <w:rsid w:val="006A0057"/>
     <w:rPr>
@@ -4168,10 +4168,10 @@
       <w:szCs w:val="48"/>
     </w:rPr>
   </w:style>
-  <w:style w:type="paragraph" w:styleId="Encabezado">
+  <w:style w:type="paragraph" w:styleId="Header">
     <w:name w:val="header"/>
     <w:basedOn w:val="Normal"/>
-    <w:link w:val="EncabezadoCar"/>
+    <w:link w:val="HeaderChar"/>
     <w:uiPriority w:val="99"/>
     <w:unhideWhenUsed/>
     <w:rsid w:val="006A0057"/>
@@ -4183,17 +4183,17 @@
       <w:spacing w:line="240" w:lineRule="auto"/>
     </w:pPr>
   </w:style>
-  <w:style w:type="character" w:customStyle="1" w:styleId="EncabezadoCar">
-    <w:name w:val="Encabezado Car"/>
-    <w:basedOn w:val="Fuentedeprrafopredeter"/>
-    <w:link w:val="Encabezado"/>
+  <w:style w:type="character" w:customStyle="1" w:styleId="HeaderChar">
+    <w:name w:val="Header Char"/>
+    <w:basedOn w:val="DefaultParagraphFont"/>
+    <w:link w:val="Header"/>
     <w:uiPriority w:val="99"/>
     <w:rsid w:val="006A0057"/>
   </w:style>
-  <w:style w:type="paragraph" w:styleId="Piedepgina">
+  <w:style w:type="paragraph" w:styleId="Footer">
     <w:name w:val="footer"/>
     <w:basedOn w:val="Normal"/>
-    <w:link w:val="PiedepginaCar"/>
+    <w:link w:val="FooterChar"/>
     <w:uiPriority w:val="99"/>
     <w:unhideWhenUsed/>
     <w:rsid w:val="006A0057"/>
@@ -4205,14 +4205,14 @@
       <w:spacing w:line="240" w:lineRule="auto"/>
     </w:pPr>
   </w:style>
-  <w:style w:type="character" w:customStyle="1" w:styleId="PiedepginaCar">
-    <w:name w:val="Pie de página Car"/>
-    <w:basedOn w:val="Fuentedeprrafopredeter"/>
-    <w:link w:val="Piedepgina"/>
+  <w:style w:type="character" w:customStyle="1" w:styleId="FooterChar">
+    <w:name w:val="Footer Char"/>
+    <w:basedOn w:val="DefaultParagraphFont"/>
+    <w:link w:val="Footer"/>
     <w:uiPriority w:val="99"/>
     <w:rsid w:val="006A0057"/>
   </w:style>
-  <w:style w:type="paragraph" w:styleId="Prrafodelista">
+  <w:style w:type="paragraph" w:styleId="ListParagraph">
     <w:name w:val="List Paragraph"/>
     <w:basedOn w:val="Normal"/>
     <w:uiPriority w:val="34"/>
@@ -4551,7 +4551,7 @@
 </file>
 
 <file path=customXml/itemProps1.xml><?xml version="1.0" encoding="utf-8"?>
-<ds:datastoreItem xmlns:ds="http://schemas.openxmlformats.org/officeDocument/2006/customXml" ds:itemID="{0241F60A-DD8A-4696-882B-05448A3E2C13}">
+<ds:datastoreItem xmlns:ds="http://schemas.openxmlformats.org/officeDocument/2006/customXml" ds:itemID="{216C1DDD-26B1-4B12-8C24-252ABB5E956A}">
   <ds:schemaRefs>
     <ds:schemaRef ds:uri="http://schemas.openxmlformats.org/officeDocument/2006/bibliography"/>
   </ds:schemaRefs>

--- a/02 Gestion de Proyecto/URI-GP-ORDE-27-09-18.docx
+++ b/02 Gestion de Proyecto/URI-GP-ORDE-27-09-18.docx
@@ -486,7 +486,7 @@
     <w:tbl>
       <w:tblPr>
         <w:tblW w:w="8850" w:type="dxa"/>
-        <w:tblInd w:w="100" w:type="dxa"/>
+        <w:jc w:val="center"/>
         <w:tblBorders>
           <w:insideH w:val="nil"/>
           <w:insideV w:val="nil"/>
@@ -503,6 +503,7 @@
       <w:tr>
         <w:trPr>
           <w:trHeight w:val="500"/>
+          <w:jc w:val="center"/>
         </w:trPr>
         <w:tc>
           <w:tcPr>
@@ -672,6 +673,7 @@
       <w:tr>
         <w:trPr>
           <w:trHeight w:val="780"/>
+          <w:jc w:val="center"/>
         </w:trPr>
         <w:tc>
           <w:tcPr>
@@ -688,6 +690,82 @@
               <w:bottom w:w="100" w:type="dxa"/>
               <w:right w:w="100" w:type="dxa"/>
             </w:tcMar>
+            <w:vAlign w:val="center"/>
+          </w:tcPr>
+          <w:p>
+            <w:pPr>
+              <w:pStyle w:val="Heading1"/>
+              <w:spacing w:line="333" w:lineRule="auto"/>
+              <w:jc w:val="center"/>
+              <w:rPr>
+                <w:rFonts w:ascii="Roboto" w:hAnsi="Roboto"/>
+              </w:rPr>
+            </w:pPr>
+            <w:r>
+              <w:rPr>
+                <w:rFonts w:ascii="Roboto" w:eastAsia="Roboto" w:hAnsi="Roboto"/>
+                <w:b w:val="0"/>
+                <w:sz w:val="22"/>
+                <w:szCs w:val="22"/>
+              </w:rPr>
+              <w:t>23/09/2018</w:t>
+            </w:r>
+          </w:p>
+        </w:tc>
+        <w:tc>
+          <w:tcPr>
+            <w:tcW w:w="1290" w:type="dxa"/>
+            <w:tcBorders>
+              <w:top w:val="nil"/>
+              <w:left w:val="nil"/>
+              <w:bottom w:val="single" w:sz="8" w:space="0" w:color="000000"/>
+              <w:right w:val="single" w:sz="8" w:space="0" w:color="000000"/>
+            </w:tcBorders>
+            <w:tcMar>
+              <w:top w:w="100" w:type="dxa"/>
+              <w:left w:w="100" w:type="dxa"/>
+              <w:bottom w:w="100" w:type="dxa"/>
+              <w:right w:w="100" w:type="dxa"/>
+            </w:tcMar>
+            <w:vAlign w:val="center"/>
+          </w:tcPr>
+          <w:p>
+            <w:pPr>
+              <w:pStyle w:val="Heading1"/>
+              <w:spacing w:line="333" w:lineRule="auto"/>
+              <w:jc w:val="center"/>
+              <w:rPr>
+                <w:rFonts w:ascii="Roboto" w:hAnsi="Roboto"/>
+              </w:rPr>
+            </w:pPr>
+            <w:r>
+              <w:rPr>
+                <w:rFonts w:ascii="Roboto" w:eastAsia="Roboto" w:hAnsi="Roboto"/>
+                <w:b w:val="0"/>
+                <w:sz w:val="22"/>
+                <w:szCs w:val="22"/>
+              </w:rPr>
+              <w:t>1.0</w:t>
+            </w:r>
+          </w:p>
+        </w:tc>
+        <w:tc>
+          <w:tcPr>
+            <w:tcW w:w="3270" w:type="dxa"/>
+            <w:tcBorders>
+              <w:top w:val="nil"/>
+              <w:left w:val="nil"/>
+              <w:bottom w:val="single" w:sz="8" w:space="0" w:color="000000"/>
+              <w:right w:val="single" w:sz="8" w:space="0" w:color="000000"/>
+            </w:tcBorders>
+            <w:tcMar>
+              <w:top w:w="100" w:type="dxa"/>
+              <w:left w:w="100" w:type="dxa"/>
+              <w:bottom w:w="100" w:type="dxa"/>
+              <w:right w:w="100" w:type="dxa"/>
+            </w:tcMar>
+            <w:vAlign w:val="center"/>
+            <w:hideMark/>
           </w:tcPr>
           <w:p>
             <w:pPr>
@@ -708,31 +786,13 @@
                 <w:sz w:val="22"/>
                 <w:szCs w:val="22"/>
               </w:rPr>
-              <w:t>23/09/2018</w:t>
+              <w:t>Se avanzaron funcionalidades</w:t>
             </w:r>
-          </w:p>
-          <w:p>
-            <w:pPr>
-              <w:spacing w:line="240" w:lineRule="auto"/>
-              <w:jc w:val="center"/>
-              <w:rPr>
-                <w:rFonts w:ascii="Roboto" w:eastAsia="Roboto" w:hAnsi="Roboto"/>
-              </w:rPr>
-            </w:pPr>
-          </w:p>
-          <w:p>
-            <w:pPr>
-              <w:spacing w:line="240" w:lineRule="auto"/>
-              <w:jc w:val="center"/>
-              <w:rPr>
-                <w:rFonts w:ascii="Roboto" w:hAnsi="Roboto"/>
-              </w:rPr>
-            </w:pPr>
           </w:p>
         </w:tc>
         <w:tc>
           <w:tcPr>
-            <w:tcW w:w="1290" w:type="dxa"/>
+            <w:tcW w:w="2100" w:type="dxa"/>
             <w:tcBorders>
               <w:top w:val="nil"/>
               <w:left w:val="nil"/>
@@ -745,6 +805,61 @@
               <w:bottom w:w="100" w:type="dxa"/>
               <w:right w:w="100" w:type="dxa"/>
             </w:tcMar>
+            <w:vAlign w:val="center"/>
+          </w:tcPr>
+          <w:p>
+            <w:pPr>
+              <w:pStyle w:val="Heading1"/>
+              <w:spacing w:line="333" w:lineRule="auto"/>
+              <w:jc w:val="center"/>
+              <w:rPr>
+                <w:rFonts w:ascii="Roboto" w:eastAsia="Roboto" w:hAnsi="Roboto"/>
+              </w:rPr>
+            </w:pPr>
+            <w:proofErr w:type="spellStart"/>
+            <w:r>
+              <w:rPr>
+                <w:rFonts w:ascii="Roboto" w:eastAsia="Roboto" w:hAnsi="Roboto"/>
+                <w:b w:val="0"/>
+                <w:sz w:val="22"/>
+                <w:szCs w:val="22"/>
+              </w:rPr>
+              <w:t>Victor</w:t>
+            </w:r>
+            <w:proofErr w:type="spellEnd"/>
+            <w:r>
+              <w:rPr>
+                <w:rFonts w:ascii="Roboto" w:eastAsia="Roboto" w:hAnsi="Roboto"/>
+                <w:b w:val="0"/>
+                <w:sz w:val="22"/>
+                <w:szCs w:val="22"/>
+              </w:rPr>
+              <w:t xml:space="preserve"> Vargas y Piero Aranda</w:t>
+            </w:r>
+          </w:p>
+        </w:tc>
+      </w:tr>
+      <w:tr>
+        <w:trPr>
+          <w:trHeight w:val="500"/>
+          <w:jc w:val="center"/>
+        </w:trPr>
+        <w:tc>
+          <w:tcPr>
+            <w:tcW w:w="2190" w:type="dxa"/>
+            <w:tcBorders>
+              <w:top w:val="nil"/>
+              <w:left w:val="single" w:sz="8" w:space="0" w:color="000000"/>
+              <w:bottom w:val="single" w:sz="8" w:space="0" w:color="000000"/>
+              <w:right w:val="single" w:sz="8" w:space="0" w:color="000000"/>
+            </w:tcBorders>
+            <w:tcMar>
+              <w:top w:w="100" w:type="dxa"/>
+              <w:left w:w="100" w:type="dxa"/>
+              <w:bottom w:w="100" w:type="dxa"/>
+              <w:right w:w="100" w:type="dxa"/>
+            </w:tcMar>
+            <w:hideMark/>
           </w:tcPr>
           <w:p>
             <w:pPr>
@@ -765,26 +880,48 @@
                 <w:sz w:val="22"/>
                 <w:szCs w:val="22"/>
               </w:rPr>
-              <w:t>1.0</w:t>
+              <w:t xml:space="preserve"> </w:t>
             </w:r>
           </w:p>
+        </w:tc>
+        <w:tc>
+          <w:tcPr>
+            <w:tcW w:w="1290" w:type="dxa"/>
+            <w:tcBorders>
+              <w:top w:val="nil"/>
+              <w:left w:val="nil"/>
+              <w:bottom w:val="single" w:sz="8" w:space="0" w:color="000000"/>
+              <w:right w:val="single" w:sz="8" w:space="0" w:color="000000"/>
+            </w:tcBorders>
+            <w:tcMar>
+              <w:top w:w="100" w:type="dxa"/>
+              <w:left w:w="100" w:type="dxa"/>
+              <w:bottom w:w="100" w:type="dxa"/>
+              <w:right w:w="100" w:type="dxa"/>
+            </w:tcMar>
+            <w:hideMark/>
+          </w:tcPr>
           <w:p>
             <w:pPr>
-              <w:spacing w:line="240" w:lineRule="auto"/>
+              <w:pStyle w:val="Heading1"/>
+              <w:spacing w:line="333" w:lineRule="auto"/>
               <w:jc w:val="center"/>
               <w:rPr>
                 <w:rFonts w:ascii="Roboto" w:eastAsia="Roboto" w:hAnsi="Roboto"/>
+                <w:b w:val="0"/>
+                <w:sz w:val="22"/>
+                <w:szCs w:val="22"/>
               </w:rPr>
             </w:pPr>
-          </w:p>
-          <w:p>
-            <w:pPr>
-              <w:spacing w:line="240" w:lineRule="auto"/>
-              <w:jc w:val="center"/>
+            <w:r>
               <w:rPr>
-                <w:rFonts w:ascii="Roboto" w:hAnsi="Roboto"/>
+                <w:rFonts w:ascii="Roboto" w:eastAsia="Roboto" w:hAnsi="Roboto"/>
+                <w:b w:val="0"/>
+                <w:sz w:val="22"/>
+                <w:szCs w:val="22"/>
               </w:rPr>
-            </w:pPr>
+              <w:t xml:space="preserve"> </w:t>
+            </w:r>
           </w:p>
         </w:tc>
         <w:tc>
@@ -823,10 +960,8 @@
                 <w:sz w:val="22"/>
                 <w:szCs w:val="22"/>
               </w:rPr>
-              <w:t>Se avanzaron funcionalidades</w:t>
+              <w:t xml:space="preserve"> </w:t>
             </w:r>
-            <w:bookmarkStart w:id="1" w:name="_GoBack"/>
-            <w:bookmarkEnd w:id="1"/>
           </w:p>
         </w:tc>
         <w:tc>
@@ -844,6 +979,7 @@
               <w:bottom w:w="100" w:type="dxa"/>
               <w:right w:w="100" w:type="dxa"/>
             </w:tcMar>
+            <w:hideMark/>
           </w:tcPr>
           <w:p>
             <w:pPr>
@@ -857,7 +993,6 @@
                 <w:szCs w:val="22"/>
               </w:rPr>
             </w:pPr>
-            <w:proofErr w:type="spellStart"/>
             <w:r>
               <w:rPr>
                 <w:rFonts w:ascii="Roboto" w:eastAsia="Roboto" w:hAnsi="Roboto"/>
@@ -865,33 +1000,15 @@
                 <w:sz w:val="22"/>
                 <w:szCs w:val="22"/>
               </w:rPr>
-              <w:t>Victor</w:t>
+              <w:t xml:space="preserve"> </w:t>
             </w:r>
-            <w:proofErr w:type="spellEnd"/>
-            <w:r>
-              <w:rPr>
-                <w:rFonts w:ascii="Roboto" w:eastAsia="Roboto" w:hAnsi="Roboto"/>
-                <w:b w:val="0"/>
-                <w:sz w:val="22"/>
-                <w:szCs w:val="22"/>
-              </w:rPr>
-              <w:t xml:space="preserve"> Vargas y Piero Aranda</w:t>
-            </w:r>
-          </w:p>
-          <w:p>
-            <w:pPr>
-              <w:spacing w:line="240" w:lineRule="auto"/>
-              <w:jc w:val="center"/>
-              <w:rPr>
-                <w:rFonts w:ascii="Roboto" w:eastAsia="Roboto" w:hAnsi="Roboto"/>
-              </w:rPr>
-            </w:pPr>
           </w:p>
         </w:tc>
       </w:tr>
       <w:tr>
         <w:trPr>
           <w:trHeight w:val="500"/>
+          <w:jc w:val="center"/>
         </w:trPr>
         <w:tc>
           <w:tcPr>
@@ -914,19 +1031,20 @@
             <w:pPr>
               <w:pStyle w:val="Heading1"/>
               <w:spacing w:line="333" w:lineRule="auto"/>
-              <w:jc w:val="both"/>
+              <w:jc w:val="center"/>
               <w:rPr>
-                <w:rFonts w:eastAsia="Roboto"/>
-                <w:color w:val="E01B84"/>
-                <w:sz w:val="24"/>
-                <w:szCs w:val="24"/>
+                <w:rFonts w:ascii="Roboto" w:eastAsia="Roboto" w:hAnsi="Roboto"/>
+                <w:b w:val="0"/>
+                <w:sz w:val="22"/>
+                <w:szCs w:val="22"/>
               </w:rPr>
             </w:pPr>
             <w:r>
               <w:rPr>
-                <w:rFonts w:eastAsia="Roboto"/>
-                <w:sz w:val="24"/>
-                <w:szCs w:val="24"/>
+                <w:rFonts w:ascii="Roboto" w:eastAsia="Roboto" w:hAnsi="Roboto"/>
+                <w:b w:val="0"/>
+                <w:sz w:val="22"/>
+                <w:szCs w:val="22"/>
               </w:rPr>
               <w:t xml:space="preserve"> </w:t>
             </w:r>
@@ -953,18 +1071,20 @@
             <w:pPr>
               <w:pStyle w:val="Heading1"/>
               <w:spacing w:line="333" w:lineRule="auto"/>
-              <w:jc w:val="both"/>
+              <w:jc w:val="center"/>
               <w:rPr>
-                <w:rFonts w:eastAsia="Roboto"/>
-                <w:sz w:val="24"/>
-                <w:szCs w:val="24"/>
+                <w:rFonts w:ascii="Roboto" w:eastAsia="Roboto" w:hAnsi="Roboto"/>
+                <w:b w:val="0"/>
+                <w:sz w:val="22"/>
+                <w:szCs w:val="22"/>
               </w:rPr>
             </w:pPr>
             <w:r>
               <w:rPr>
-                <w:rFonts w:eastAsia="Roboto"/>
-                <w:sz w:val="24"/>
-                <w:szCs w:val="24"/>
+                <w:rFonts w:ascii="Roboto" w:eastAsia="Roboto" w:hAnsi="Roboto"/>
+                <w:b w:val="0"/>
+                <w:sz w:val="22"/>
+                <w:szCs w:val="22"/>
               </w:rPr>
               <w:t xml:space="preserve"> </w:t>
             </w:r>
@@ -991,16 +1111,20 @@
             <w:pPr>
               <w:pStyle w:val="Heading1"/>
               <w:spacing w:line="333" w:lineRule="auto"/>
-              <w:jc w:val="both"/>
+              <w:jc w:val="center"/>
               <w:rPr>
-                <w:rFonts w:eastAsia="Roboto"/>
+                <w:rFonts w:ascii="Roboto" w:eastAsia="Roboto" w:hAnsi="Roboto"/>
+                <w:b w:val="0"/>
+                <w:sz w:val="22"/>
+                <w:szCs w:val="22"/>
               </w:rPr>
             </w:pPr>
             <w:r>
               <w:rPr>
-                <w:rFonts w:eastAsia="Roboto"/>
-                <w:sz w:val="24"/>
-                <w:szCs w:val="24"/>
+                <w:rFonts w:ascii="Roboto" w:eastAsia="Roboto" w:hAnsi="Roboto"/>
+                <w:b w:val="0"/>
+                <w:sz w:val="22"/>
+                <w:szCs w:val="22"/>
               </w:rPr>
               <w:t xml:space="preserve"> </w:t>
             </w:r>
@@ -1027,18 +1151,20 @@
             <w:pPr>
               <w:pStyle w:val="Heading1"/>
               <w:spacing w:line="333" w:lineRule="auto"/>
-              <w:jc w:val="both"/>
+              <w:jc w:val="center"/>
               <w:rPr>
-                <w:rFonts w:eastAsia="Roboto"/>
-                <w:sz w:val="24"/>
-                <w:szCs w:val="24"/>
+                <w:rFonts w:ascii="Roboto" w:eastAsia="Roboto" w:hAnsi="Roboto"/>
+                <w:b w:val="0"/>
+                <w:sz w:val="22"/>
+                <w:szCs w:val="22"/>
               </w:rPr>
             </w:pPr>
             <w:r>
               <w:rPr>
-                <w:rFonts w:eastAsia="Roboto"/>
-                <w:sz w:val="24"/>
-                <w:szCs w:val="24"/>
+                <w:rFonts w:ascii="Roboto" w:eastAsia="Roboto" w:hAnsi="Roboto"/>
+                <w:b w:val="0"/>
+                <w:sz w:val="22"/>
+                <w:szCs w:val="22"/>
               </w:rPr>
               <w:t xml:space="preserve"> </w:t>
             </w:r>
@@ -1048,6 +1174,7 @@
       <w:tr>
         <w:trPr>
           <w:trHeight w:val="500"/>
+          <w:jc w:val="center"/>
         </w:trPr>
         <w:tc>
           <w:tcPr>
@@ -1070,18 +1197,20 @@
             <w:pPr>
               <w:pStyle w:val="Heading1"/>
               <w:spacing w:line="333" w:lineRule="auto"/>
-              <w:jc w:val="both"/>
+              <w:jc w:val="center"/>
               <w:rPr>
-                <w:rFonts w:eastAsia="Roboto"/>
-                <w:sz w:val="24"/>
-                <w:szCs w:val="24"/>
+                <w:rFonts w:ascii="Roboto" w:eastAsia="Roboto" w:hAnsi="Roboto"/>
+                <w:b w:val="0"/>
+                <w:sz w:val="22"/>
+                <w:szCs w:val="22"/>
               </w:rPr>
             </w:pPr>
             <w:r>
               <w:rPr>
-                <w:rFonts w:eastAsia="Roboto"/>
-                <w:sz w:val="24"/>
-                <w:szCs w:val="24"/>
+                <w:rFonts w:ascii="Roboto" w:eastAsia="Roboto" w:hAnsi="Roboto"/>
+                <w:b w:val="0"/>
+                <w:sz w:val="22"/>
+                <w:szCs w:val="22"/>
               </w:rPr>
               <w:t xml:space="preserve"> </w:t>
             </w:r>
@@ -1108,18 +1237,20 @@
             <w:pPr>
               <w:pStyle w:val="Heading1"/>
               <w:spacing w:line="333" w:lineRule="auto"/>
-              <w:jc w:val="both"/>
+              <w:jc w:val="center"/>
               <w:rPr>
-                <w:rFonts w:eastAsia="Roboto"/>
-                <w:sz w:val="24"/>
-                <w:szCs w:val="24"/>
+                <w:rFonts w:ascii="Roboto" w:eastAsia="Roboto" w:hAnsi="Roboto"/>
+                <w:b w:val="0"/>
+                <w:sz w:val="22"/>
+                <w:szCs w:val="22"/>
               </w:rPr>
             </w:pPr>
             <w:r>
               <w:rPr>
-                <w:rFonts w:eastAsia="Roboto"/>
-                <w:sz w:val="24"/>
-                <w:szCs w:val="24"/>
+                <w:rFonts w:ascii="Roboto" w:eastAsia="Roboto" w:hAnsi="Roboto"/>
+                <w:b w:val="0"/>
+                <w:sz w:val="22"/>
+                <w:szCs w:val="22"/>
               </w:rPr>
               <w:t xml:space="preserve"> </w:t>
             </w:r>
@@ -1146,18 +1277,20 @@
             <w:pPr>
               <w:pStyle w:val="Heading1"/>
               <w:spacing w:line="333" w:lineRule="auto"/>
-              <w:jc w:val="both"/>
+              <w:jc w:val="center"/>
               <w:rPr>
-                <w:rFonts w:eastAsia="Roboto"/>
-                <w:sz w:val="24"/>
-                <w:szCs w:val="24"/>
+                <w:rFonts w:ascii="Roboto" w:eastAsia="Roboto" w:hAnsi="Roboto"/>
+                <w:b w:val="0"/>
+                <w:sz w:val="22"/>
+                <w:szCs w:val="22"/>
               </w:rPr>
             </w:pPr>
             <w:r>
               <w:rPr>
-                <w:rFonts w:eastAsia="Roboto"/>
-                <w:sz w:val="24"/>
-                <w:szCs w:val="24"/>
+                <w:rFonts w:ascii="Roboto" w:eastAsia="Roboto" w:hAnsi="Roboto"/>
+                <w:b w:val="0"/>
+                <w:sz w:val="22"/>
+                <w:szCs w:val="22"/>
               </w:rPr>
               <w:t xml:space="preserve"> </w:t>
             </w:r>
@@ -1184,175 +1317,20 @@
             <w:pPr>
               <w:pStyle w:val="Heading1"/>
               <w:spacing w:line="333" w:lineRule="auto"/>
-              <w:jc w:val="both"/>
+              <w:jc w:val="center"/>
               <w:rPr>
-                <w:rFonts w:eastAsia="Roboto"/>
-                <w:sz w:val="24"/>
-                <w:szCs w:val="24"/>
+                <w:rFonts w:ascii="Roboto" w:eastAsia="Roboto" w:hAnsi="Roboto"/>
+                <w:b w:val="0"/>
+                <w:sz w:val="22"/>
+                <w:szCs w:val="22"/>
               </w:rPr>
             </w:pPr>
             <w:r>
               <w:rPr>
-                <w:rFonts w:eastAsia="Roboto"/>
-                <w:sz w:val="24"/>
-                <w:szCs w:val="24"/>
-              </w:rPr>
-              <w:t xml:space="preserve"> </w:t>
-            </w:r>
-          </w:p>
-        </w:tc>
-      </w:tr>
-      <w:tr>
-        <w:trPr>
-          <w:trHeight w:val="500"/>
-        </w:trPr>
-        <w:tc>
-          <w:tcPr>
-            <w:tcW w:w="2190" w:type="dxa"/>
-            <w:tcBorders>
-              <w:top w:val="nil"/>
-              <w:left w:val="single" w:sz="8" w:space="0" w:color="000000"/>
-              <w:bottom w:val="single" w:sz="8" w:space="0" w:color="000000"/>
-              <w:right w:val="single" w:sz="8" w:space="0" w:color="000000"/>
-            </w:tcBorders>
-            <w:tcMar>
-              <w:top w:w="100" w:type="dxa"/>
-              <w:left w:w="100" w:type="dxa"/>
-              <w:bottom w:w="100" w:type="dxa"/>
-              <w:right w:w="100" w:type="dxa"/>
-            </w:tcMar>
-            <w:hideMark/>
-          </w:tcPr>
-          <w:p>
-            <w:pPr>
-              <w:pStyle w:val="Heading1"/>
-              <w:spacing w:line="333" w:lineRule="auto"/>
-              <w:jc w:val="both"/>
-              <w:rPr>
-                <w:rFonts w:eastAsia="Roboto"/>
-                <w:sz w:val="24"/>
-                <w:szCs w:val="24"/>
-              </w:rPr>
-            </w:pPr>
-            <w:r>
-              <w:rPr>
-                <w:rFonts w:eastAsia="Roboto"/>
-                <w:sz w:val="24"/>
-                <w:szCs w:val="24"/>
-              </w:rPr>
-              <w:t xml:space="preserve"> </w:t>
-            </w:r>
-          </w:p>
-        </w:tc>
-        <w:tc>
-          <w:tcPr>
-            <w:tcW w:w="1290" w:type="dxa"/>
-            <w:tcBorders>
-              <w:top w:val="nil"/>
-              <w:left w:val="nil"/>
-              <w:bottom w:val="single" w:sz="8" w:space="0" w:color="000000"/>
-              <w:right w:val="single" w:sz="8" w:space="0" w:color="000000"/>
-            </w:tcBorders>
-            <w:tcMar>
-              <w:top w:w="100" w:type="dxa"/>
-              <w:left w:w="100" w:type="dxa"/>
-              <w:bottom w:w="100" w:type="dxa"/>
-              <w:right w:w="100" w:type="dxa"/>
-            </w:tcMar>
-            <w:hideMark/>
-          </w:tcPr>
-          <w:p>
-            <w:pPr>
-              <w:pStyle w:val="Heading1"/>
-              <w:spacing w:line="333" w:lineRule="auto"/>
-              <w:jc w:val="both"/>
-              <w:rPr>
-                <w:rFonts w:eastAsia="Roboto"/>
-                <w:sz w:val="24"/>
-                <w:szCs w:val="24"/>
-              </w:rPr>
-            </w:pPr>
-            <w:r>
-              <w:rPr>
-                <w:rFonts w:eastAsia="Roboto"/>
-                <w:sz w:val="24"/>
-                <w:szCs w:val="24"/>
-              </w:rPr>
-              <w:t xml:space="preserve"> </w:t>
-            </w:r>
-          </w:p>
-        </w:tc>
-        <w:tc>
-          <w:tcPr>
-            <w:tcW w:w="3270" w:type="dxa"/>
-            <w:tcBorders>
-              <w:top w:val="nil"/>
-              <w:left w:val="nil"/>
-              <w:bottom w:val="single" w:sz="8" w:space="0" w:color="000000"/>
-              <w:right w:val="single" w:sz="8" w:space="0" w:color="000000"/>
-            </w:tcBorders>
-            <w:tcMar>
-              <w:top w:w="100" w:type="dxa"/>
-              <w:left w:w="100" w:type="dxa"/>
-              <w:bottom w:w="100" w:type="dxa"/>
-              <w:right w:w="100" w:type="dxa"/>
-            </w:tcMar>
-            <w:hideMark/>
-          </w:tcPr>
-          <w:p>
-            <w:pPr>
-              <w:pStyle w:val="Heading1"/>
-              <w:spacing w:line="333" w:lineRule="auto"/>
-              <w:jc w:val="both"/>
-              <w:rPr>
-                <w:rFonts w:eastAsia="Roboto"/>
-                <w:sz w:val="24"/>
-                <w:szCs w:val="24"/>
-              </w:rPr>
-            </w:pPr>
-            <w:r>
-              <w:rPr>
-                <w:rFonts w:eastAsia="Roboto"/>
-                <w:sz w:val="24"/>
-                <w:szCs w:val="24"/>
-              </w:rPr>
-              <w:t xml:space="preserve"> </w:t>
-            </w:r>
-          </w:p>
-        </w:tc>
-        <w:tc>
-          <w:tcPr>
-            <w:tcW w:w="2100" w:type="dxa"/>
-            <w:tcBorders>
-              <w:top w:val="nil"/>
-              <w:left w:val="nil"/>
-              <w:bottom w:val="single" w:sz="8" w:space="0" w:color="000000"/>
-              <w:right w:val="single" w:sz="8" w:space="0" w:color="000000"/>
-            </w:tcBorders>
-            <w:tcMar>
-              <w:top w:w="100" w:type="dxa"/>
-              <w:left w:w="100" w:type="dxa"/>
-              <w:bottom w:w="100" w:type="dxa"/>
-              <w:right w:w="100" w:type="dxa"/>
-            </w:tcMar>
-            <w:hideMark/>
-          </w:tcPr>
-          <w:p>
-            <w:pPr>
-              <w:pStyle w:val="Heading1"/>
-              <w:spacing w:line="333" w:lineRule="auto"/>
-              <w:jc w:val="both"/>
-              <w:rPr>
-                <w:rFonts w:eastAsia="Roboto"/>
-                <w:sz w:val="24"/>
-                <w:szCs w:val="24"/>
-              </w:rPr>
-            </w:pPr>
-            <w:r>
-              <w:rPr>
-                <w:rFonts w:eastAsia="Roboto"/>
-                <w:sz w:val="24"/>
-                <w:szCs w:val="24"/>
+                <w:rFonts w:ascii="Roboto" w:eastAsia="Roboto" w:hAnsi="Roboto"/>
+                <w:b w:val="0"/>
+                <w:sz w:val="22"/>
+                <w:szCs w:val="22"/>
               </w:rPr>
               <w:t xml:space="preserve"> </w:t>
             </w:r>
@@ -1656,6 +1634,51 @@
           <w:between w:val="nil"/>
         </w:pBdr>
         <w:rPr>
+          <w:color w:val="000000"/>
+        </w:rPr>
+      </w:pPr>
+    </w:p>
+    <w:p>
+      <w:pPr>
+        <w:widowControl w:val="0"/>
+        <w:pBdr>
+          <w:top w:val="nil"/>
+          <w:left w:val="nil"/>
+          <w:bottom w:val="nil"/>
+          <w:right w:val="nil"/>
+          <w:between w:val="nil"/>
+        </w:pBdr>
+        <w:rPr>
+          <w:color w:val="000000"/>
+        </w:rPr>
+      </w:pPr>
+    </w:p>
+    <w:p>
+      <w:pPr>
+        <w:widowControl w:val="0"/>
+        <w:pBdr>
+          <w:top w:val="nil"/>
+          <w:left w:val="nil"/>
+          <w:bottom w:val="nil"/>
+          <w:right w:val="nil"/>
+          <w:between w:val="nil"/>
+        </w:pBdr>
+        <w:rPr>
+          <w:color w:val="000000"/>
+        </w:rPr>
+      </w:pPr>
+    </w:p>
+    <w:p>
+      <w:pPr>
+        <w:widowControl w:val="0"/>
+        <w:pBdr>
+          <w:top w:val="nil"/>
+          <w:left w:val="nil"/>
+          <w:bottom w:val="nil"/>
+          <w:right w:val="nil"/>
+          <w:between w:val="nil"/>
+        </w:pBdr>
+        <w:rPr>
           <w:rFonts w:ascii="Roboto" w:eastAsia="Roboto" w:hAnsi="Roboto" w:cs="Roboto"/>
           <w:color w:val="E01B84"/>
           <w:sz w:val="40"/>
@@ -2726,6 +2749,8 @@
           <w:sz w:val="24"/>
         </w:rPr>
       </w:pPr>
+      <w:bookmarkStart w:id="1" w:name="_GoBack"/>
+      <w:bookmarkEnd w:id="1"/>
     </w:p>
     <w:sectPr>
       <w:headerReference w:type="default" r:id="rId9"/>
@@ -4551,7 +4576,7 @@
 </file>
 
 <file path=customXml/itemProps1.xml><?xml version="1.0" encoding="utf-8"?>
-<ds:datastoreItem xmlns:ds="http://schemas.openxmlformats.org/officeDocument/2006/customXml" ds:itemID="{216C1DDD-26B1-4B12-8C24-252ABB5E956A}">
+<ds:datastoreItem xmlns:ds="http://schemas.openxmlformats.org/officeDocument/2006/customXml" ds:itemID="{63689696-140A-494E-969D-C3AB63FB4551}">
   <ds:schemaRefs>
     <ds:schemaRef ds:uri="http://schemas.openxmlformats.org/officeDocument/2006/bibliography"/>
   </ds:schemaRefs>
